--- a/docs/documents/code_docs/Data Collection and Activities Documentation.docx
+++ b/docs/documents/code_docs/Data Collection and Activities Documentation.docx
@@ -941,7 +941,13 @@
         <w:rPr>
           <w:b/>
         </w:rPr>
-        <w:t xml:space="preserve"> (5 minutes):</w:t>
+        <w:t xml:space="preserve"> (6</w:t>
+      </w:r>
+      <w:r>
+        <w:rPr>
+          <w:b/>
+        </w:rPr>
+        <w:t xml:space="preserve"> minutes):</w:t>
       </w:r>
     </w:p>
     <w:p>
@@ -992,7 +998,10 @@
         </w:rPr>
       </w:pPr>
       <w:r>
-        <w:t>5 minutes data is taken in one shot.</w:t>
+        <w:t>6</w:t>
+      </w:r>
+      <w:r>
+        <w:t xml:space="preserve"> minutes data is taken in one shot.</w:t>
       </w:r>
     </w:p>
     <w:p>
@@ -1456,7 +1465,13 @@
         <w:rPr>
           <w:b/>
         </w:rPr>
-        <w:t xml:space="preserve"> (5 minutes):</w:t>
+        <w:t xml:space="preserve"> (6</w:t>
+      </w:r>
+      <w:r>
+        <w:rPr>
+          <w:b/>
+        </w:rPr>
+        <w:t xml:space="preserve"> minutes):</w:t>
       </w:r>
     </w:p>
     <w:p>
@@ -1501,7 +1516,10 @@
         <w:jc w:val="both"/>
       </w:pPr>
       <w:r>
-        <w:t>5 minutes data is taken in one shot.</w:t>
+        <w:t>6</w:t>
+      </w:r>
+      <w:r>
+        <w:t xml:space="preserve"> minutes data is taken in one shot.</w:t>
       </w:r>
     </w:p>
     <w:p>
@@ -1528,7 +1546,13 @@
         <w:rPr>
           <w:b/>
         </w:rPr>
-        <w:t xml:space="preserve"> (5 minutes):</w:t>
+        <w:t xml:space="preserve"> (6</w:t>
+      </w:r>
+      <w:r>
+        <w:rPr>
+          <w:b/>
+        </w:rPr>
+        <w:t xml:space="preserve"> minutes):</w:t>
       </w:r>
     </w:p>
     <w:p>
@@ -1558,7 +1582,10 @@
         <w:jc w:val="both"/>
       </w:pPr>
       <w:r>
-        <w:t>5 minutes data is taken in one shot.</w:t>
+        <w:t>6</w:t>
+      </w:r>
+      <w:r>
+        <w:t xml:space="preserve"> minutes data is taken in one shot.</w:t>
       </w:r>
     </w:p>
     <w:p>
@@ -1669,7 +1696,13 @@
         <w:rPr>
           <w:b/>
         </w:rPr>
-        <w:t xml:space="preserve"> (4.5 minutes)</w:t>
+        <w:t xml:space="preserve"> (6</w:t>
+      </w:r>
+      <w:r>
+        <w:rPr>
+          <w:b/>
+        </w:rPr>
+        <w:t xml:space="preserve"> minutes)</w:t>
       </w:r>
     </w:p>
     <w:p>
@@ -1705,73 +1738,88 @@
         </w:rPr>
       </w:pPr>
       <w:r>
-        <w:t>4.5 minutes data is taken in one shot.</w:t>
-      </w:r>
-    </w:p>
-    <w:p>
-      <w:pPr>
-        <w:pStyle w:val="ListParagraph"/>
-        <w:numPr>
-          <w:ilvl w:val="1"/>
-          <w:numId w:val="4"/>
-        </w:numPr>
-        <w:spacing w:before="60"/>
-        <w:contextualSpacing w:val="0"/>
-        <w:jc w:val="both"/>
-        <w:rPr>
-          <w:b/>
-        </w:rPr>
-      </w:pPr>
-      <w:r>
-        <w:rPr>
-          <w:b/>
-        </w:rPr>
-        <w:t>Food preparation while sitting</w:t>
-      </w:r>
-      <w:r>
-        <w:rPr>
-          <w:b/>
-        </w:rPr>
-        <w:t xml:space="preserve"> (6 minutes)</w:t>
-      </w:r>
-    </w:p>
-    <w:p>
-      <w:pPr>
-        <w:pStyle w:val="ListParagraph"/>
-        <w:numPr>
-          <w:ilvl w:val="2"/>
-          <w:numId w:val="4"/>
-        </w:numPr>
-        <w:spacing w:before="60"/>
-        <w:contextualSpacing w:val="0"/>
-        <w:jc w:val="both"/>
-        <w:rPr>
-          <w:b/>
-        </w:rPr>
-      </w:pPr>
-      <w:r>
-        <w:t>Cleaning an orange</w:t>
-      </w:r>
-    </w:p>
-    <w:p>
-      <w:pPr>
-        <w:pStyle w:val="ListParagraph"/>
-        <w:numPr>
-          <w:ilvl w:val="2"/>
-          <w:numId w:val="4"/>
-        </w:numPr>
-        <w:spacing w:before="60"/>
-        <w:contextualSpacing w:val="0"/>
-        <w:jc w:val="both"/>
-        <w:rPr>
-          <w:b/>
-        </w:rPr>
-      </w:pPr>
-      <w:r>
-        <w:t>6 minutes data is taken in two shots (3 mins each).</w:t>
+        <w:t>6</w:t>
+      </w:r>
+      <w:r>
+        <w:t xml:space="preserve"> minutes data is taken in </w:t>
+      </w:r>
+      <w:r>
+        <w:t>two</w:t>
+      </w:r>
+      <w:r>
+        <w:t xml:space="preserve"> shot</w:t>
+      </w:r>
+      <w:r>
+        <w:t>s</w:t>
       </w:r>
       <w:bookmarkStart w:id="0" w:name="_GoBack"/>
       <w:bookmarkEnd w:id="0"/>
+      <w:r>
+        <w:t>.</w:t>
+      </w:r>
+    </w:p>
+    <w:p>
+      <w:pPr>
+        <w:pStyle w:val="ListParagraph"/>
+        <w:numPr>
+          <w:ilvl w:val="1"/>
+          <w:numId w:val="4"/>
+        </w:numPr>
+        <w:spacing w:before="60"/>
+        <w:contextualSpacing w:val="0"/>
+        <w:jc w:val="both"/>
+        <w:rPr>
+          <w:b/>
+        </w:rPr>
+      </w:pPr>
+      <w:r>
+        <w:rPr>
+          <w:b/>
+        </w:rPr>
+        <w:t>Food preparation while sitting</w:t>
+      </w:r>
+      <w:r>
+        <w:rPr>
+          <w:b/>
+        </w:rPr>
+        <w:t xml:space="preserve"> (6 minutes)</w:t>
+      </w:r>
+    </w:p>
+    <w:p>
+      <w:pPr>
+        <w:pStyle w:val="ListParagraph"/>
+        <w:numPr>
+          <w:ilvl w:val="2"/>
+          <w:numId w:val="4"/>
+        </w:numPr>
+        <w:spacing w:before="60"/>
+        <w:contextualSpacing w:val="0"/>
+        <w:jc w:val="both"/>
+        <w:rPr>
+          <w:b/>
+        </w:rPr>
+      </w:pPr>
+      <w:r>
+        <w:t>Cleaning an orange</w:t>
+      </w:r>
+    </w:p>
+    <w:p>
+      <w:pPr>
+        <w:pStyle w:val="ListParagraph"/>
+        <w:numPr>
+          <w:ilvl w:val="2"/>
+          <w:numId w:val="4"/>
+        </w:numPr>
+        <w:spacing w:before="60"/>
+        <w:contextualSpacing w:val="0"/>
+        <w:jc w:val="both"/>
+        <w:rPr>
+          <w:b/>
+        </w:rPr>
+      </w:pPr>
+      <w:r>
+        <w:t>6 minutes data is taken in two shots (3 mins each).</w:t>
+      </w:r>
     </w:p>
     <w:p>
       <w:pPr>
